--- a/src/WAR/TONDRA_Java-Week6_Final-Project.docx
+++ b/src/WAR/TONDRA_Java-Week6_Final-Project.docx
@@ -1214,6 +1214,7 @@
       <w:r>
         <w:rPr>
           <w:b/>
+          <w:noProof/>
           <w:szCs w:val="24"/>
         </w:rPr>
         <w:lastRenderedPageBreak/>
@@ -1264,6 +1265,7 @@
       <w:r>
         <w:rPr>
           <w:b/>
+          <w:noProof/>
           <w:szCs w:val="24"/>
         </w:rPr>
         <w:lastRenderedPageBreak/>
@@ -1314,6 +1316,7 @@
       <w:r>
         <w:rPr>
           <w:b/>
+          <w:noProof/>
           <w:szCs w:val="24"/>
         </w:rPr>
         <w:lastRenderedPageBreak/>
@@ -1364,6 +1367,7 @@
       <w:r>
         <w:rPr>
           <w:b/>
+          <w:noProof/>
           <w:szCs w:val="24"/>
         </w:rPr>
         <w:lastRenderedPageBreak/>
@@ -1414,6 +1418,7 @@
       <w:r>
         <w:rPr>
           <w:b/>
+          <w:noProof/>
           <w:szCs w:val="24"/>
         </w:rPr>
         <w:drawing>
@@ -1463,6 +1468,7 @@
       <w:r>
         <w:rPr>
           <w:b/>
+          <w:noProof/>
           <w:szCs w:val="24"/>
         </w:rPr>
         <w:lastRenderedPageBreak/>
@@ -1528,6 +1534,7 @@
       <w:r>
         <w:rPr>
           <w:b/>
+          <w:noProof/>
           <w:szCs w:val="24"/>
         </w:rPr>
         <w:drawing>
@@ -1583,20 +1590,12 @@
       </w:r>
     </w:p>
     <w:p>
-      <w:pPr>
-        <w:rPr>
-          <w:bCs/>
-          <w:szCs w:val="24"/>
-        </w:rPr>
-      </w:pPr>
       <w:hyperlink r:id="rId14" w:history="1">
         <w:r>
           <w:rPr>
             <w:rStyle w:val="Hyperlink"/>
-            <w:bCs/>
-            <w:szCs w:val="24"/>
           </w:rPr>
-          <w:t>https://github.com/SuperTondra4x4/java-week-6</w:t>
+          <w:t>https://github.com/SuperTondra4x4/java-week-6-WAR</w:t>
         </w:r>
       </w:hyperlink>
     </w:p>
